--- a/Batch_Jan_2020/Notes/InstallationGuide for the SQL SERVER 2019 edition from the Microsoft Site.docx
+++ b/Batch_Jan_2020/Notes/InstallationGuide for the SQL SERVER 2019 edition from the Microsoft Site.docx
@@ -1,6 +1,6 @@
 
 <file path=word/document.xml><?xml version="1.0" encoding="utf-8"?>
-<w:document xmlns:wpc="http://schemas.microsoft.com/office/word/2010/wordprocessingCanvas" xmlns:cx="http://schemas.microsoft.com/office/drawing/2014/chartex" xmlns:cx1="http://schemas.microsoft.com/office/drawing/2015/9/8/chartex" xmlns:cx2="http://schemas.microsoft.com/office/drawing/2015/10/21/chartex" xmlns:cx3="http://schemas.microsoft.com/office/drawing/2016/5/9/chartex" xmlns:cx4="http://schemas.microsoft.com/office/drawing/2016/5/10/chartex" xmlns:cx5="http://schemas.microsoft.com/office/drawing/2016/5/11/chartex" xmlns:cx6="http://schemas.microsoft.com/office/drawing/2016/5/12/chartex" xmlns:cx7="http://schemas.microsoft.com/office/drawing/2016/5/13/chartex" xmlns:cx8="http://schemas.microsoft.com/office/drawing/2016/5/14/chartex" xmlns:mc="http://schemas.openxmlformats.org/markup-compatibility/2006" xmlns:aink="http://schemas.microsoft.com/office/drawing/2016/ink" xmlns:am3d="http://schemas.microsoft.com/office/drawing/2017/model3d" xmlns:o="urn:schemas-microsoft-com:office:office" xmlns:r="http://schemas.openxmlformats.org/officeDocument/2006/relationships" xmlns:m="http://schemas.openxmlformats.org/officeDocument/2006/math" xmlns:v="urn:schemas-microsoft-com:vml" xmlns:wp14="http://schemas.microsoft.com/office/word/2010/wordprocessingDrawing" xmlns:wp="http://schemas.openxmlformats.org/drawingml/2006/wordprocessingDrawing" xmlns:w10="urn:schemas-microsoft-com:office:word" xmlns:w="http://schemas.openxmlformats.org/wordprocessingml/2006/main" xmlns:w14="http://schemas.microsoft.com/office/word/2010/wordml" xmlns:w15="http://schemas.microsoft.com/office/word/2012/wordml" xmlns:w16cid="http://schemas.microsoft.com/office/word/2016/wordml/cid" xmlns:w16se="http://schemas.microsoft.com/office/word/2015/wordml/symex" xmlns:wpg="http://schemas.microsoft.com/office/word/2010/wordprocessingGroup" xmlns:wpi="http://schemas.microsoft.com/office/word/2010/wordprocessingInk" xmlns:wne="http://schemas.microsoft.com/office/word/2006/wordml" xmlns:wps="http://schemas.microsoft.com/office/word/2010/wordprocessingShape" mc:Ignorable="w14 w15 w16se w16cid wp14">
+<w:document xmlns:wpc="http://schemas.microsoft.com/office/word/2010/wordprocessingCanvas" xmlns:cx="http://schemas.microsoft.com/office/drawing/2014/chartex" xmlns:cx1="http://schemas.microsoft.com/office/drawing/2015/9/8/chartex" xmlns:cx2="http://schemas.microsoft.com/office/drawing/2015/10/21/chartex" xmlns:cx3="http://schemas.microsoft.com/office/drawing/2016/5/9/chartex" xmlns:cx4="http://schemas.microsoft.com/office/drawing/2016/5/10/chartex" xmlns:cx5="http://schemas.microsoft.com/office/drawing/2016/5/11/chartex" xmlns:cx6="http://schemas.microsoft.com/office/drawing/2016/5/12/chartex" xmlns:cx7="http://schemas.microsoft.com/office/drawing/2016/5/13/chartex" xmlns:cx8="http://schemas.microsoft.com/office/drawing/2016/5/14/chartex" xmlns:mc="http://schemas.openxmlformats.org/markup-compatibility/2006" xmlns:aink="http://schemas.microsoft.com/office/drawing/2016/ink" xmlns:am3d="http://schemas.microsoft.com/office/drawing/2017/model3d" xmlns:o="urn:schemas-microsoft-com:office:office" xmlns:r="http://schemas.openxmlformats.org/officeDocument/2006/relationships" xmlns:m="http://schemas.openxmlformats.org/officeDocument/2006/math" xmlns:v="urn:schemas-microsoft-com:vml" xmlns:wp14="http://schemas.microsoft.com/office/word/2010/wordprocessingDrawing" xmlns:wp="http://schemas.openxmlformats.org/drawingml/2006/wordprocessingDrawing" xmlns:w10="urn:schemas-microsoft-com:office:word" xmlns:w="http://schemas.openxmlformats.org/wordprocessingml/2006/main" xmlns:w14="http://schemas.microsoft.com/office/word/2010/wordml" xmlns:w15="http://schemas.microsoft.com/office/word/2012/wordml" xmlns:w16cex="http://schemas.microsoft.com/office/word/2018/wordml/cex" xmlns:w16cid="http://schemas.microsoft.com/office/word/2016/wordml/cid" xmlns:w16="http://schemas.microsoft.com/office/word/2018/wordml" xmlns:w16se="http://schemas.microsoft.com/office/word/2015/wordml/symex" xmlns:wpg="http://schemas.microsoft.com/office/word/2010/wordprocessingGroup" xmlns:wpi="http://schemas.microsoft.com/office/word/2010/wordprocessingInk" xmlns:wne="http://schemas.microsoft.com/office/word/2006/wordml" xmlns:wps="http://schemas.microsoft.com/office/word/2010/wordprocessingShape" mc:Ignorable="w14 w15 w16se w16cid w16 w16cex wp14">
   <w:body>
     <w:p>
       <w:pPr>
@@ -10,8 +10,6 @@
           <w:numId w:val="1"/>
         </w:numPr>
       </w:pPr>
-      <w:bookmarkStart w:id="0" w:name="_GoBack"/>
-      <w:bookmarkEnd w:id="0"/>
       <w:r>
         <w:t>Download the SQL SERVER 2019 edition from the Microsoft Site</w:t>
       </w:r>
@@ -264,15 +262,7 @@
         </w:numPr>
       </w:pPr>
       <w:r>
-        <w:t xml:space="preserve">Simply click on the .exe file and it will open up the installation </w:t>
-      </w:r>
-      <w:proofErr w:type="spellStart"/>
-      <w:r>
-        <w:t>center</w:t>
-      </w:r>
-      <w:proofErr w:type="spellEnd"/>
-      <w:r>
-        <w:t>:</w:t>
+        <w:t>Simply click on the .exe file and it will open up the installation center:</w:t>
       </w:r>
     </w:p>
     <w:p>
@@ -772,7 +762,27 @@
         </w:numPr>
       </w:pPr>
       <w:r>
-        <w:t>You can also follow below Video:</w:t>
+        <w:t xml:space="preserve">Same Steps related to Add Current User should be followed for the Analysis Services as well. </w:t>
+      </w:r>
+    </w:p>
+    <w:p>
+      <w:pPr>
+        <w:pStyle w:val="ListParagraph"/>
+      </w:pPr>
+    </w:p>
+    <w:p>
+      <w:pPr>
+        <w:pStyle w:val="ListParagraph"/>
+        <w:numPr>
+          <w:ilvl w:val="0"/>
+          <w:numId w:val="1"/>
+        </w:numPr>
+      </w:pPr>
+      <w:r>
+        <w:t>You can also follow below Video</w:t>
+      </w:r>
+      <w:r>
+        <w:t>. Please don’t follow video blindly, just make sure that you have developer edition with you. Select the custom option and just see the video for reference. It may be possible that few things are not relevant for you. So ignore them.</w:t>
       </w:r>
     </w:p>
     <w:p>
@@ -788,9 +798,12 @@
           <w:rPr>
             <w:rStyle w:val="Hyperlink"/>
           </w:rPr>
-          <w:t>https://www.youtube.com/watch?v=GdfRDjrQw68</w:t>
+          <w:t>https://www.youtube.com/watch?v=1H1nBxmRSok</w:t>
         </w:r>
       </w:hyperlink>
+      <w:r>
+        <w:t xml:space="preserve"> </w:t>
+      </w:r>
     </w:p>
     <w:p/>
     <w:sectPr>
@@ -804,7 +817,7 @@
 </file>
 
 <file path=word/numbering.xml><?xml version="1.0" encoding="utf-8"?>
-<w:numbering xmlns:wpc="http://schemas.microsoft.com/office/word/2010/wordprocessingCanvas" xmlns:cx="http://schemas.microsoft.com/office/drawing/2014/chartex" xmlns:cx1="http://schemas.microsoft.com/office/drawing/2015/9/8/chartex" xmlns:cx2="http://schemas.microsoft.com/office/drawing/2015/10/21/chartex" xmlns:cx3="http://schemas.microsoft.com/office/drawing/2016/5/9/chartex" xmlns:cx4="http://schemas.microsoft.com/office/drawing/2016/5/10/chartex" xmlns:cx5="http://schemas.microsoft.com/office/drawing/2016/5/11/chartex" xmlns:cx6="http://schemas.microsoft.com/office/drawing/2016/5/12/chartex" xmlns:cx7="http://schemas.microsoft.com/office/drawing/2016/5/13/chartex" xmlns:cx8="http://schemas.microsoft.com/office/drawing/2016/5/14/chartex" xmlns:mc="http://schemas.openxmlformats.org/markup-compatibility/2006" xmlns:aink="http://schemas.microsoft.com/office/drawing/2016/ink" xmlns:am3d="http://schemas.microsoft.com/office/drawing/2017/model3d" xmlns:o="urn:schemas-microsoft-com:office:office" xmlns:r="http://schemas.openxmlformats.org/officeDocument/2006/relationships" xmlns:m="http://schemas.openxmlformats.org/officeDocument/2006/math" xmlns:v="urn:schemas-microsoft-com:vml" xmlns:wp14="http://schemas.microsoft.com/office/word/2010/wordprocessingDrawing" xmlns:wp="http://schemas.openxmlformats.org/drawingml/2006/wordprocessingDrawing" xmlns:w10="urn:schemas-microsoft-com:office:word" xmlns:w="http://schemas.openxmlformats.org/wordprocessingml/2006/main" xmlns:w14="http://schemas.microsoft.com/office/word/2010/wordml" xmlns:w15="http://schemas.microsoft.com/office/word/2012/wordml" xmlns:w16cid="http://schemas.microsoft.com/office/word/2016/wordml/cid" xmlns:w16se="http://schemas.microsoft.com/office/word/2015/wordml/symex" xmlns:wpg="http://schemas.microsoft.com/office/word/2010/wordprocessingGroup" xmlns:wpi="http://schemas.microsoft.com/office/word/2010/wordprocessingInk" xmlns:wne="http://schemas.microsoft.com/office/word/2006/wordml" xmlns:wps="http://schemas.microsoft.com/office/word/2010/wordprocessingShape" mc:Ignorable="w14 w15 w16se w16cid wp14">
+<w:numbering xmlns:wpc="http://schemas.microsoft.com/office/word/2010/wordprocessingCanvas" xmlns:cx="http://schemas.microsoft.com/office/drawing/2014/chartex" xmlns:cx1="http://schemas.microsoft.com/office/drawing/2015/9/8/chartex" xmlns:cx2="http://schemas.microsoft.com/office/drawing/2015/10/21/chartex" xmlns:cx3="http://schemas.microsoft.com/office/drawing/2016/5/9/chartex" xmlns:cx4="http://schemas.microsoft.com/office/drawing/2016/5/10/chartex" xmlns:cx5="http://schemas.microsoft.com/office/drawing/2016/5/11/chartex" xmlns:cx6="http://schemas.microsoft.com/office/drawing/2016/5/12/chartex" xmlns:cx7="http://schemas.microsoft.com/office/drawing/2016/5/13/chartex" xmlns:cx8="http://schemas.microsoft.com/office/drawing/2016/5/14/chartex" xmlns:mc="http://schemas.openxmlformats.org/markup-compatibility/2006" xmlns:aink="http://schemas.microsoft.com/office/drawing/2016/ink" xmlns:am3d="http://schemas.microsoft.com/office/drawing/2017/model3d" xmlns:o="urn:schemas-microsoft-com:office:office" xmlns:r="http://schemas.openxmlformats.org/officeDocument/2006/relationships" xmlns:m="http://schemas.openxmlformats.org/officeDocument/2006/math" xmlns:v="urn:schemas-microsoft-com:vml" xmlns:wp14="http://schemas.microsoft.com/office/word/2010/wordprocessingDrawing" xmlns:wp="http://schemas.openxmlformats.org/drawingml/2006/wordprocessingDrawing" xmlns:w10="urn:schemas-microsoft-com:office:word" xmlns:w="http://schemas.openxmlformats.org/wordprocessingml/2006/main" xmlns:w14="http://schemas.microsoft.com/office/word/2010/wordml" xmlns:w15="http://schemas.microsoft.com/office/word/2012/wordml" xmlns:w16cex="http://schemas.microsoft.com/office/word/2018/wordml/cex" xmlns:w16cid="http://schemas.microsoft.com/office/word/2016/wordml/cid" xmlns:w16="http://schemas.microsoft.com/office/word/2018/wordml" xmlns:w16se="http://schemas.microsoft.com/office/word/2015/wordml/symex" xmlns:wpg="http://schemas.microsoft.com/office/word/2010/wordprocessingGroup" xmlns:wpi="http://schemas.microsoft.com/office/word/2010/wordprocessingInk" xmlns:wne="http://schemas.microsoft.com/office/word/2006/wordml" xmlns:wps="http://schemas.microsoft.com/office/word/2010/wordprocessingShape" mc:Ignorable="w14 w15 w16se w16cid w16 w16cex wp14">
   <w:abstractNum w:abstractNumId="0" w15:restartNumberingAfterBreak="0">
     <w:nsid w:val="5F0506C6"/>
     <w:multiLevelType w:val="hybridMultilevel"/>
@@ -901,7 +914,7 @@
 </file>
 
 <file path=word/styles.xml><?xml version="1.0" encoding="utf-8"?>
-<w:styles xmlns:mc="http://schemas.openxmlformats.org/markup-compatibility/2006" xmlns:r="http://schemas.openxmlformats.org/officeDocument/2006/relationships" xmlns:w="http://schemas.openxmlformats.org/wordprocessingml/2006/main" xmlns:w14="http://schemas.microsoft.com/office/word/2010/wordml" xmlns:w15="http://schemas.microsoft.com/office/word/2012/wordml" xmlns:w16cid="http://schemas.microsoft.com/office/word/2016/wordml/cid" xmlns:w16se="http://schemas.microsoft.com/office/word/2015/wordml/symex" mc:Ignorable="w14 w15 w16se w16cid">
+<w:styles xmlns:mc="http://schemas.openxmlformats.org/markup-compatibility/2006" xmlns:r="http://schemas.openxmlformats.org/officeDocument/2006/relationships" xmlns:w="http://schemas.openxmlformats.org/wordprocessingml/2006/main" xmlns:w14="http://schemas.microsoft.com/office/word/2010/wordml" xmlns:w15="http://schemas.microsoft.com/office/word/2012/wordml" xmlns:w16cex="http://schemas.microsoft.com/office/word/2018/wordml/cex" xmlns:w16cid="http://schemas.microsoft.com/office/word/2016/wordml/cid" xmlns:w16="http://schemas.microsoft.com/office/word/2018/wordml" xmlns:w16se="http://schemas.microsoft.com/office/word/2015/wordml/symex" mc:Ignorable="w14 w15 w16se w16cid w16 w16cex">
   <w:docDefaults>
     <w:rPrDefault>
       <w:rPr>

--- a/Batch_Jan_2020/Notes/InstallationGuide for the SQL SERVER 2019 edition from the Microsoft Site.docx
+++ b/Batch_Jan_2020/Notes/InstallationGuide for the SQL SERVER 2019 edition from the Microsoft Site.docx
@@ -4,6 +4,32 @@
   <w:body>
     <w:p>
       <w:pPr>
+        <w:ind w:left="720" w:hanging="360"/>
+      </w:pPr>
+      <w:r>
+        <w:fldChar w:fldCharType="begin"/>
+      </w:r>
+      <w:r>
+        <w:instrText xml:space="preserve"> HYPERLINK "https://www.microsoft.com/en-us/sql-server/sql-server-downloads" </w:instrText>
+      </w:r>
+      <w:r>
+        <w:fldChar w:fldCharType="separate"/>
+      </w:r>
+      <w:r>
+        <w:rPr>
+          <w:rStyle w:val="Hyperlink"/>
+        </w:rPr>
+        <w:t>https://www.microsoft.com/en-us/sql-server/sql-server-downloads#</w:t>
+      </w:r>
+      <w:r>
+        <w:rPr>
+          <w:rStyle w:val="Hyperlink"/>
+        </w:rPr>
+        <w:fldChar w:fldCharType="end"/>
+      </w:r>
+    </w:p>
+    <w:p>
+      <w:pPr>
         <w:pStyle w:val="ListParagraph"/>
         <w:numPr>
           <w:ilvl w:val="0"/>
@@ -23,9 +49,9 @@
           <w:noProof/>
         </w:rPr>
         <w:drawing>
-          <wp:inline distT="0" distB="0" distL="0" distR="0" wp14:anchorId="3EAB1A23" wp14:editId="36240193">
-            <wp:extent cx="5731510" cy="4573905"/>
-            <wp:effectExtent l="0" t="0" r="2540" b="0"/>
+          <wp:inline distT="0" distB="0" distL="0" distR="0" wp14:anchorId="3EAB1A23" wp14:editId="4785DABF">
+            <wp:extent cx="4754880" cy="4573905"/>
+            <wp:effectExtent l="0" t="0" r="7620" b="0"/>
             <wp:docPr id="1" name="Picture 1"/>
             <wp:cNvGraphicFramePr>
               <a:graphicFrameLocks xmlns:a="http://schemas.openxmlformats.org/drawingml/2006/main" noChangeAspect="1"/>
@@ -46,7 +72,7 @@
                   <pic:spPr>
                     <a:xfrm>
                       <a:off x="0" y="0"/>
-                      <a:ext cx="5731510" cy="4573905"/>
+                      <a:ext cx="4754880" cy="4573905"/>
                     </a:xfrm>
                     <a:prstGeom prst="rect">
                       <a:avLst/>
@@ -262,7 +288,15 @@
         </w:numPr>
       </w:pPr>
       <w:r>
-        <w:t>Simply click on the .exe file and it will open up the installation center:</w:t>
+        <w:t xml:space="preserve">Simply click on the .exe file and it will open up the installation </w:t>
+      </w:r>
+      <w:proofErr w:type="spellStart"/>
+      <w:r>
+        <w:t>center</w:t>
+      </w:r>
+      <w:proofErr w:type="spellEnd"/>
+      <w:r>
+        <w:t>:</w:t>
       </w:r>
     </w:p>
     <w:p>
@@ -768,6 +802,18 @@
     <w:p>
       <w:pPr>
         <w:pStyle w:val="ListParagraph"/>
+        <w:numPr>
+          <w:ilvl w:val="0"/>
+          <w:numId w:val="1"/>
+        </w:numPr>
+      </w:pPr>
+      <w:r>
+        <w:t>Once done, it will take some time to install it on system.</w:t>
+      </w:r>
+    </w:p>
+    <w:p>
+      <w:pPr>
+        <w:pStyle w:val="ListParagraph"/>
       </w:pPr>
     </w:p>
     <w:p>
@@ -782,7 +828,15 @@
         <w:t>You can also follow below Video</w:t>
       </w:r>
       <w:r>
-        <w:t>. Please don’t follow video blindly, just make sure that you have developer edition with you. Select the custom option and just see the video for reference. It may be possible that few things are not relevant for you. So ignore them.</w:t>
+        <w:t xml:space="preserve">. Please don’t follow video blindly, just make sure that you have developer edition with you. Select the custom option and just see the video for reference. It may be possible that few things are not relevant for you. </w:t>
+      </w:r>
+      <w:proofErr w:type="gramStart"/>
+      <w:r>
+        <w:t>So</w:t>
+      </w:r>
+      <w:proofErr w:type="gramEnd"/>
+      <w:r>
+        <w:t xml:space="preserve"> ignore them.</w:t>
       </w:r>
     </w:p>
     <w:p>
@@ -806,6 +860,37 @@
       </w:r>
     </w:p>
     <w:p/>
+    <w:p/>
+    <w:p/>
+    <w:p>
+      <w:pPr>
+        <w:pStyle w:val="ListParagraph"/>
+        <w:numPr>
+          <w:ilvl w:val="0"/>
+          <w:numId w:val="2"/>
+        </w:numPr>
+      </w:pPr>
+      <w:r>
+        <w:t>Download Adventure Works 2017 DW</w:t>
+      </w:r>
+    </w:p>
+    <w:p>
+      <w:pPr>
+        <w:pStyle w:val="ListParagraph"/>
+        <w:numPr>
+          <w:ilvl w:val="0"/>
+          <w:numId w:val="2"/>
+        </w:numPr>
+      </w:pPr>
+      <w:hyperlink r:id="rId18" w:history="1">
+        <w:r>
+          <w:rPr>
+            <w:rStyle w:val="Hyperlink"/>
+          </w:rPr>
+          <w:t>https://docs.microsoft.com/en-us/sql/samples/adventureworks-install-configure?view=sql-server-ver15&amp;tabs=ssms</w:t>
+        </w:r>
+      </w:hyperlink>
+    </w:p>
     <w:sectPr>
       <w:pgSz w:w="11906" w:h="16838"/>
       <w:pgMar w:top="1440" w:right="1440" w:bottom="1440" w:left="1440" w:header="708" w:footer="708" w:gutter="0"/>
@@ -819,6 +904,95 @@
 <file path=word/numbering.xml><?xml version="1.0" encoding="utf-8"?>
 <w:numbering xmlns:wpc="http://schemas.microsoft.com/office/word/2010/wordprocessingCanvas" xmlns:cx="http://schemas.microsoft.com/office/drawing/2014/chartex" xmlns:cx1="http://schemas.microsoft.com/office/drawing/2015/9/8/chartex" xmlns:cx2="http://schemas.microsoft.com/office/drawing/2015/10/21/chartex" xmlns:cx3="http://schemas.microsoft.com/office/drawing/2016/5/9/chartex" xmlns:cx4="http://schemas.microsoft.com/office/drawing/2016/5/10/chartex" xmlns:cx5="http://schemas.microsoft.com/office/drawing/2016/5/11/chartex" xmlns:cx6="http://schemas.microsoft.com/office/drawing/2016/5/12/chartex" xmlns:cx7="http://schemas.microsoft.com/office/drawing/2016/5/13/chartex" xmlns:cx8="http://schemas.microsoft.com/office/drawing/2016/5/14/chartex" xmlns:mc="http://schemas.openxmlformats.org/markup-compatibility/2006" xmlns:aink="http://schemas.microsoft.com/office/drawing/2016/ink" xmlns:am3d="http://schemas.microsoft.com/office/drawing/2017/model3d" xmlns:o="urn:schemas-microsoft-com:office:office" xmlns:r="http://schemas.openxmlformats.org/officeDocument/2006/relationships" xmlns:m="http://schemas.openxmlformats.org/officeDocument/2006/math" xmlns:v="urn:schemas-microsoft-com:vml" xmlns:wp14="http://schemas.microsoft.com/office/word/2010/wordprocessingDrawing" xmlns:wp="http://schemas.openxmlformats.org/drawingml/2006/wordprocessingDrawing" xmlns:w10="urn:schemas-microsoft-com:office:word" xmlns:w="http://schemas.openxmlformats.org/wordprocessingml/2006/main" xmlns:w14="http://schemas.microsoft.com/office/word/2010/wordml" xmlns:w15="http://schemas.microsoft.com/office/word/2012/wordml" xmlns:w16cex="http://schemas.microsoft.com/office/word/2018/wordml/cex" xmlns:w16cid="http://schemas.microsoft.com/office/word/2016/wordml/cid" xmlns:w16="http://schemas.microsoft.com/office/word/2018/wordml" xmlns:w16se="http://schemas.microsoft.com/office/word/2015/wordml/symex" xmlns:wpg="http://schemas.microsoft.com/office/word/2010/wordprocessingGroup" xmlns:wpi="http://schemas.microsoft.com/office/word/2010/wordprocessingInk" xmlns:wne="http://schemas.microsoft.com/office/word/2006/wordml" xmlns:wps="http://schemas.microsoft.com/office/word/2010/wordprocessingShape" mc:Ignorable="w14 w15 w16se w16cid w16 w16cex wp14">
   <w:abstractNum w:abstractNumId="0" w15:restartNumberingAfterBreak="0">
+    <w:nsid w:val="05EA1256"/>
+    <w:multiLevelType w:val="hybridMultilevel"/>
+    <w:tmpl w:val="83F48D7A"/>
+    <w:lvl w:ilvl="0" w:tplc="4009000F">
+      <w:start w:val="1"/>
+      <w:numFmt w:val="decimal"/>
+      <w:lvlText w:val="%1."/>
+      <w:lvlJc w:val="left"/>
+      <w:pPr>
+        <w:ind w:left="720" w:hanging="360"/>
+      </w:pPr>
+      <w:rPr>
+        <w:rFonts w:hint="default"/>
+      </w:rPr>
+    </w:lvl>
+    <w:lvl w:ilvl="1" w:tplc="40090019" w:tentative="1">
+      <w:start w:val="1"/>
+      <w:numFmt w:val="lowerLetter"/>
+      <w:lvlText w:val="%2."/>
+      <w:lvlJc w:val="left"/>
+      <w:pPr>
+        <w:ind w:left="1440" w:hanging="360"/>
+      </w:pPr>
+    </w:lvl>
+    <w:lvl w:ilvl="2" w:tplc="4009001B" w:tentative="1">
+      <w:start w:val="1"/>
+      <w:numFmt w:val="lowerRoman"/>
+      <w:lvlText w:val="%3."/>
+      <w:lvlJc w:val="right"/>
+      <w:pPr>
+        <w:ind w:left="2160" w:hanging="180"/>
+      </w:pPr>
+    </w:lvl>
+    <w:lvl w:ilvl="3" w:tplc="4009000F" w:tentative="1">
+      <w:start w:val="1"/>
+      <w:numFmt w:val="decimal"/>
+      <w:lvlText w:val="%4."/>
+      <w:lvlJc w:val="left"/>
+      <w:pPr>
+        <w:ind w:left="2880" w:hanging="360"/>
+      </w:pPr>
+    </w:lvl>
+    <w:lvl w:ilvl="4" w:tplc="40090019" w:tentative="1">
+      <w:start w:val="1"/>
+      <w:numFmt w:val="lowerLetter"/>
+      <w:lvlText w:val="%5."/>
+      <w:lvlJc w:val="left"/>
+      <w:pPr>
+        <w:ind w:left="3600" w:hanging="360"/>
+      </w:pPr>
+    </w:lvl>
+    <w:lvl w:ilvl="5" w:tplc="4009001B" w:tentative="1">
+      <w:start w:val="1"/>
+      <w:numFmt w:val="lowerRoman"/>
+      <w:lvlText w:val="%6."/>
+      <w:lvlJc w:val="right"/>
+      <w:pPr>
+        <w:ind w:left="4320" w:hanging="180"/>
+      </w:pPr>
+    </w:lvl>
+    <w:lvl w:ilvl="6" w:tplc="4009000F" w:tentative="1">
+      <w:start w:val="1"/>
+      <w:numFmt w:val="decimal"/>
+      <w:lvlText w:val="%7."/>
+      <w:lvlJc w:val="left"/>
+      <w:pPr>
+        <w:ind w:left="5040" w:hanging="360"/>
+      </w:pPr>
+    </w:lvl>
+    <w:lvl w:ilvl="7" w:tplc="40090019" w:tentative="1">
+      <w:start w:val="1"/>
+      <w:numFmt w:val="lowerLetter"/>
+      <w:lvlText w:val="%8."/>
+      <w:lvlJc w:val="left"/>
+      <w:pPr>
+        <w:ind w:left="5760" w:hanging="360"/>
+      </w:pPr>
+    </w:lvl>
+    <w:lvl w:ilvl="8" w:tplc="4009001B" w:tentative="1">
+      <w:start w:val="1"/>
+      <w:numFmt w:val="lowerRoman"/>
+      <w:lvlText w:val="%9."/>
+      <w:lvlJc w:val="right"/>
+      <w:pPr>
+        <w:ind w:left="6480" w:hanging="180"/>
+      </w:pPr>
+    </w:lvl>
+  </w:abstractNum>
+  <w:abstractNum w:abstractNumId="1" w15:restartNumberingAfterBreak="0">
     <w:nsid w:val="5F0506C6"/>
     <w:multiLevelType w:val="hybridMultilevel"/>
     <w:tmpl w:val="1298B182"/>
@@ -908,6 +1082,9 @@
     </w:lvl>
   </w:abstractNum>
   <w:num w:numId="1">
+    <w:abstractNumId w:val="1"/>
+  </w:num>
+  <w:num w:numId="2">
     <w:abstractNumId w:val="0"/>
   </w:num>
 </w:numbering>
